--- a/Лабораторные/Лабораторная работа 3/Лабораторная работа 3.docx
+++ b/Лабораторные/Лабораторная работа 3/Лабораторная работа 3.docx
@@ -3343,7 +3343,6 @@
           <w:rFonts w:ascii="Consolas" w:hAnsi="Consolas"/>
           <w:iCs/>
           <w:szCs w:val="22"/>
-          <w:lang w:val="en-US"/>
         </w:rPr>
       </w:pPr>
       <w:r>
@@ -3361,7 +3360,15 @@
           <w:szCs w:val="22"/>
           <w:lang w:val="en-US"/>
         </w:rPr>
-        <w:t>for (</w:t>
+        <w:t>for</w:t>
+      </w:r>
+      <w:r>
+        <w:rPr>
+          <w:rFonts w:ascii="Consolas" w:hAnsi="Consolas"/>
+          <w:iCs/>
+          <w:szCs w:val="22"/>
+        </w:rPr>
+        <w:t xml:space="preserve"> (</w:t>
       </w:r>
       <w:proofErr w:type="spellStart"/>
       <w:r>
@@ -3379,9 +3386,59 @@
           <w:rFonts w:ascii="Consolas" w:hAnsi="Consolas"/>
           <w:iCs/>
           <w:szCs w:val="22"/>
-          <w:lang w:val="en-US"/>
-        </w:rPr>
-        <w:t xml:space="preserve"> j = 0; j &lt; n - </w:t>
+        </w:rPr>
+        <w:t xml:space="preserve"> </w:t>
+      </w:r>
+      <w:r>
+        <w:rPr>
+          <w:rFonts w:ascii="Consolas" w:hAnsi="Consolas"/>
+          <w:iCs/>
+          <w:szCs w:val="22"/>
+          <w:lang w:val="en-US"/>
+        </w:rPr>
+        <w:t>j</w:t>
+      </w:r>
+      <w:r>
+        <w:rPr>
+          <w:rFonts w:ascii="Consolas" w:hAnsi="Consolas"/>
+          <w:iCs/>
+          <w:szCs w:val="22"/>
+        </w:rPr>
+        <w:t xml:space="preserve"> = 0; </w:t>
+      </w:r>
+      <w:r>
+        <w:rPr>
+          <w:rFonts w:ascii="Consolas" w:hAnsi="Consolas"/>
+          <w:iCs/>
+          <w:szCs w:val="22"/>
+          <w:lang w:val="en-US"/>
+        </w:rPr>
+        <w:t>j</w:t>
+      </w:r>
+      <w:r>
+        <w:rPr>
+          <w:rFonts w:ascii="Consolas" w:hAnsi="Consolas"/>
+          <w:iCs/>
+          <w:szCs w:val="22"/>
+        </w:rPr>
+        <w:t xml:space="preserve"> &lt; </w:t>
+      </w:r>
+      <w:r>
+        <w:rPr>
+          <w:rFonts w:ascii="Consolas" w:hAnsi="Consolas"/>
+          <w:iCs/>
+          <w:szCs w:val="22"/>
+          <w:lang w:val="en-US"/>
+        </w:rPr>
+        <w:t>n</w:t>
+      </w:r>
+      <w:r>
+        <w:rPr>
+          <w:rFonts w:ascii="Consolas" w:hAnsi="Consolas"/>
+          <w:iCs/>
+          <w:szCs w:val="22"/>
+        </w:rPr>
+        <w:t xml:space="preserve"> - </w:t>
       </w:r>
       <w:proofErr w:type="spellStart"/>
       <w:r>
@@ -3399,29 +3456,25 @@
           <w:rFonts w:ascii="Consolas" w:hAnsi="Consolas"/>
           <w:iCs/>
           <w:szCs w:val="22"/>
-          <w:lang w:val="en-US"/>
         </w:rPr>
         <w:t xml:space="preserve"> - 1; </w:t>
       </w:r>
-      <w:proofErr w:type="spellStart"/>
-      <w:r>
-        <w:rPr>
-          <w:rFonts w:ascii="Consolas" w:hAnsi="Consolas"/>
-          <w:iCs/>
-          <w:szCs w:val="22"/>
-          <w:lang w:val="en-US"/>
-        </w:rPr>
-        <w:t>j++</w:t>
-      </w:r>
-      <w:proofErr w:type="spellEnd"/>
-      <w:r>
-        <w:rPr>
-          <w:rFonts w:ascii="Consolas" w:hAnsi="Consolas"/>
-          <w:iCs/>
-          <w:szCs w:val="22"/>
-          <w:lang w:val="en-US"/>
-        </w:rPr>
-        <w:t>)</w:t>
+      <w:r>
+        <w:rPr>
+          <w:rFonts w:ascii="Consolas" w:hAnsi="Consolas"/>
+          <w:iCs/>
+          <w:szCs w:val="22"/>
+          <w:lang w:val="en-US"/>
+        </w:rPr>
+        <w:t>j</w:t>
+      </w:r>
+      <w:r>
+        <w:rPr>
+          <w:rFonts w:ascii="Consolas" w:hAnsi="Consolas"/>
+          <w:iCs/>
+          <w:szCs w:val="22"/>
+        </w:rPr>
+        <w:t>++)</w:t>
       </w:r>
     </w:p>
     <w:p>
@@ -3445,7 +3498,6 @@
           <w:rFonts w:ascii="Consolas" w:hAnsi="Consolas"/>
           <w:iCs/>
           <w:szCs w:val="22"/>
-          <w:lang w:val="en-US"/>
         </w:rPr>
         <w:t xml:space="preserve">            </w:t>
       </w:r>
@@ -15051,6 +15103,7 @@
           <w:lang w:val="en-US"/>
         </w:rPr>
       </w:pPr>
+      <w:proofErr w:type="spellStart"/>
       <w:r>
         <w:rPr>
           <w:rFonts w:ascii="Consolas" w:hAnsi="Consolas"/>
@@ -15073,7 +15126,6 @@
         </w:rPr>
         <w:t>.</w:t>
       </w:r>
-      <w:proofErr w:type="spellStart"/>
       <w:r>
         <w:rPr>
           <w:rFonts w:ascii="Consolas" w:hAnsi="Consolas"/>
@@ -18947,7 +18999,6 @@
           <w:szCs w:val="22"/>
         </w:rPr>
       </w:pPr>
-      <w:proofErr w:type="spellStart"/>
       <w:r>
         <w:rPr>
           <w:rFonts w:ascii="Consolas" w:hAnsi="Consolas"/>
@@ -18959,7 +19010,6 @@
         </w:rPr>
         <w:t>Console</w:t>
       </w:r>
-      <w:proofErr w:type="spellEnd"/>
       <w:r>
         <w:rPr>
           <w:rFonts w:ascii="Consolas" w:hAnsi="Consolas"/>
@@ -19215,7 +19265,6 @@
           <w:color w:val="auto"/>
           <w:sz w:val="20"/>
           <w:szCs w:val="22"/>
-          <w:lang w:val="en-US"/>
         </w:rPr>
       </w:pPr>
       <w:proofErr w:type="gramStart"/>
@@ -19228,7 +19277,17 @@
           <w:szCs w:val="22"/>
           <w:lang w:val="en-US"/>
         </w:rPr>
-        <w:t>char[</w:t>
+        <w:t>char</w:t>
+      </w:r>
+      <w:r>
+        <w:rPr>
+          <w:rFonts w:ascii="Consolas" w:hAnsi="Consolas"/>
+          <w:bCs/>
+          <w:color w:val="auto"/>
+          <w:sz w:val="20"/>
+          <w:szCs w:val="22"/>
+        </w:rPr>
+        <w:t>[</w:t>
       </w:r>
       <w:proofErr w:type="gramEnd"/>
       <w:r>
@@ -19238,31 +19297,71 @@
           <w:color w:val="auto"/>
           <w:sz w:val="20"/>
           <w:szCs w:val="22"/>
-          <w:lang w:val="en-US"/>
-        </w:rPr>
-        <w:t xml:space="preserve">] characters = </w:t>
-      </w:r>
-      <w:proofErr w:type="spellStart"/>
-      <w:r>
-        <w:rPr>
-          <w:rFonts w:ascii="Consolas" w:hAnsi="Consolas"/>
-          <w:bCs/>
-          <w:color w:val="auto"/>
-          <w:sz w:val="20"/>
-          <w:szCs w:val="22"/>
-          <w:lang w:val="en-US"/>
-        </w:rPr>
-        <w:t>text.ToCharArray</w:t>
-      </w:r>
-      <w:proofErr w:type="spellEnd"/>
-      <w:r>
-        <w:rPr>
-          <w:rFonts w:ascii="Consolas" w:hAnsi="Consolas"/>
-          <w:bCs/>
-          <w:color w:val="auto"/>
-          <w:sz w:val="20"/>
-          <w:szCs w:val="22"/>
-          <w:lang w:val="en-US"/>
+        </w:rPr>
+        <w:t xml:space="preserve">] </w:t>
+      </w:r>
+      <w:r>
+        <w:rPr>
+          <w:rFonts w:ascii="Consolas" w:hAnsi="Consolas"/>
+          <w:bCs/>
+          <w:color w:val="auto"/>
+          <w:sz w:val="20"/>
+          <w:szCs w:val="22"/>
+          <w:lang w:val="en-US"/>
+        </w:rPr>
+        <w:t>characters</w:t>
+      </w:r>
+      <w:r>
+        <w:rPr>
+          <w:rFonts w:ascii="Consolas" w:hAnsi="Consolas"/>
+          <w:bCs/>
+          <w:color w:val="auto"/>
+          <w:sz w:val="20"/>
+          <w:szCs w:val="22"/>
+        </w:rPr>
+        <w:t xml:space="preserve"> = </w:t>
+      </w:r>
+      <w:r>
+        <w:rPr>
+          <w:rFonts w:ascii="Consolas" w:hAnsi="Consolas"/>
+          <w:bCs/>
+          <w:color w:val="auto"/>
+          <w:sz w:val="20"/>
+          <w:szCs w:val="22"/>
+          <w:lang w:val="en-US"/>
+        </w:rPr>
+        <w:t>text</w:t>
+      </w:r>
+      <w:r>
+        <w:rPr>
+          <w:rFonts w:ascii="Consolas" w:hAnsi="Consolas"/>
+          <w:bCs/>
+          <w:color w:val="auto"/>
+          <w:sz w:val="20"/>
+          <w:szCs w:val="22"/>
+        </w:rPr>
+        <w:t>.</w:t>
+      </w:r>
+      <w:proofErr w:type="spellStart"/>
+      <w:r>
+        <w:rPr>
+          <w:rFonts w:ascii="Consolas" w:hAnsi="Consolas"/>
+          <w:bCs/>
+          <w:color w:val="auto"/>
+          <w:sz w:val="20"/>
+          <w:szCs w:val="22"/>
+          <w:lang w:val="en-US"/>
+        </w:rPr>
+        <w:t>ToCharArray</w:t>
+      </w:r>
+      <w:proofErr w:type="spellEnd"/>
+      <w:r>
+        <w:rPr>
+          <w:rFonts w:ascii="Consolas" w:hAnsi="Consolas"/>
+          <w:bCs/>
+          <w:color w:val="auto"/>
+          <w:sz w:val="20"/>
+          <w:szCs w:val="22"/>
         </w:rPr>
         <w:t>();</w:t>
       </w:r>
@@ -19280,30 +19379,49 @@
           <w:color w:val="auto"/>
           <w:sz w:val="20"/>
           <w:szCs w:val="22"/>
-          <w:lang w:val="en-US"/>
-        </w:rPr>
-      </w:pPr>
-      <w:proofErr w:type="spellStart"/>
-      <w:r>
-        <w:rPr>
-          <w:rFonts w:ascii="Consolas" w:hAnsi="Consolas"/>
-          <w:bCs/>
-          <w:color w:val="auto"/>
-          <w:sz w:val="20"/>
-          <w:szCs w:val="22"/>
-          <w:lang w:val="en-US"/>
-        </w:rPr>
-        <w:t>Console.WriteLine</w:t>
-      </w:r>
-      <w:proofErr w:type="spellEnd"/>
-      <w:r>
-        <w:rPr>
-          <w:rFonts w:ascii="Consolas" w:hAnsi="Consolas"/>
-          <w:bCs/>
-          <w:color w:val="auto"/>
-          <w:sz w:val="20"/>
-          <w:szCs w:val="22"/>
-          <w:lang w:val="en-US"/>
+        </w:rPr>
+      </w:pPr>
+      <w:r>
+        <w:rPr>
+          <w:rFonts w:ascii="Consolas" w:hAnsi="Consolas"/>
+          <w:bCs/>
+          <w:color w:val="auto"/>
+          <w:sz w:val="20"/>
+          <w:szCs w:val="22"/>
+          <w:lang w:val="en-US"/>
+        </w:rPr>
+        <w:t>Console</w:t>
+      </w:r>
+      <w:r>
+        <w:rPr>
+          <w:rFonts w:ascii="Consolas" w:hAnsi="Consolas"/>
+          <w:bCs/>
+          <w:color w:val="auto"/>
+          <w:sz w:val="20"/>
+          <w:szCs w:val="22"/>
+        </w:rPr>
+        <w:t>.</w:t>
+      </w:r>
+      <w:proofErr w:type="spellStart"/>
+      <w:r>
+        <w:rPr>
+          <w:rFonts w:ascii="Consolas" w:hAnsi="Consolas"/>
+          <w:bCs/>
+          <w:color w:val="auto"/>
+          <w:sz w:val="20"/>
+          <w:szCs w:val="22"/>
+          <w:lang w:val="en-US"/>
+        </w:rPr>
+        <w:t>WriteLine</w:t>
+      </w:r>
+      <w:proofErr w:type="spellEnd"/>
+      <w:r>
+        <w:rPr>
+          <w:rFonts w:ascii="Consolas" w:hAnsi="Consolas"/>
+          <w:bCs/>
+          <w:color w:val="auto"/>
+          <w:sz w:val="20"/>
+          <w:szCs w:val="22"/>
         </w:rPr>
         <w:t>("</w:t>
       </w:r>
@@ -19324,7 +19442,6 @@
           <w:color w:val="auto"/>
           <w:sz w:val="20"/>
           <w:szCs w:val="22"/>
-          <w:lang w:val="en-US"/>
         </w:rPr>
         <w:t xml:space="preserve"> </w:t>
       </w:r>
@@ -19345,7 +19462,6 @@
           <w:color w:val="auto"/>
           <w:sz w:val="20"/>
           <w:szCs w:val="22"/>
-          <w:lang w:val="en-US"/>
         </w:rPr>
         <w:t xml:space="preserve"> </w:t>
       </w:r>
@@ -19366,7 +19482,6 @@
           <w:color w:val="auto"/>
           <w:sz w:val="20"/>
           <w:szCs w:val="22"/>
-          <w:lang w:val="en-US"/>
         </w:rPr>
         <w:t>:");</w:t>
       </w:r>
@@ -19609,6 +19724,7 @@
           <w:szCs w:val="22"/>
         </w:rPr>
       </w:pPr>
+      <w:bookmarkStart w:id="1" w:name="_GoBack"/>
       <w:r>
         <w:rPr>
           <w:sz w:val="22"/>
@@ -19628,7 +19744,70 @@
           <w:sz w:val="22"/>
           <w:szCs w:val="22"/>
         </w:rPr>
-        <w:t>задания (рисунок 1) с возможностью неограниченного количества запусков заданий</w:t>
+        <w:t>задания (рисунок 1)</w:t>
+      </w:r>
+      <w:r>
+        <w:rPr>
+          <w:sz w:val="22"/>
+          <w:szCs w:val="22"/>
+        </w:rPr>
+        <w:t>, обеспечивающее возможность многократног</w:t>
+      </w:r>
+      <w:r>
+        <w:rPr>
+          <w:sz w:val="22"/>
+          <w:szCs w:val="22"/>
+        </w:rPr>
+        <w:t>о выполнения различных заданий.</w:t>
+      </w:r>
+    </w:p>
+    <w:p>
+      <w:pPr>
+        <w:numPr>
+          <w:ilvl w:val="0"/>
+          <w:numId w:val="31"/>
+        </w:numPr>
+        <w:spacing w:line="276" w:lineRule="auto"/>
+        <w:jc w:val="both"/>
+        <w:rPr>
+          <w:sz w:val="22"/>
+          <w:szCs w:val="22"/>
+        </w:rPr>
+      </w:pPr>
+      <w:r>
+        <w:rPr>
+          <w:sz w:val="22"/>
+          <w:szCs w:val="22"/>
+        </w:rPr>
+        <w:t>После завершения выполнения выбранного задания пользователь должен возвращатьс</w:t>
+      </w:r>
+      <w:r>
+        <w:rPr>
+          <w:sz w:val="22"/>
+          <w:szCs w:val="22"/>
+        </w:rPr>
+        <w:t>я в меню для повторного выбора.</w:t>
+      </w:r>
+    </w:p>
+    <w:p>
+      <w:pPr>
+        <w:numPr>
+          <w:ilvl w:val="0"/>
+          <w:numId w:val="31"/>
+        </w:numPr>
+        <w:spacing w:line="276" w:lineRule="auto"/>
+        <w:jc w:val="both"/>
+        <w:rPr>
+          <w:sz w:val="22"/>
+          <w:szCs w:val="22"/>
+        </w:rPr>
+      </w:pPr>
+      <w:r>
+        <w:rPr>
+          <w:sz w:val="22"/>
+          <w:szCs w:val="22"/>
+        </w:rPr>
+        <w:t>Завершение работы программы должно осуществляться при явном выборе соответствующего пункта меню (например, 'Выход')</w:t>
       </w:r>
       <w:r>
         <w:rPr>
@@ -19638,6 +19817,7 @@
         <w:t>.</w:t>
       </w:r>
     </w:p>
+    <w:bookmarkEnd w:id="1"/>
     <w:p>
       <w:pPr>
         <w:numPr>
@@ -19853,7 +20033,7 @@
           <w:szCs w:val="22"/>
         </w:rPr>
       </w:pPr>
-      <w:bookmarkStart w:id="1" w:name="OLE_LINK51"/>
+      <w:bookmarkStart w:id="2" w:name="OLE_LINK51"/>
       <w:r>
         <w:rPr>
           <w:b/>
@@ -24371,8 +24551,6 @@
           <w:szCs w:val="22"/>
         </w:rPr>
       </w:pPr>
-      <w:bookmarkStart w:id="2" w:name="_GoBack"/>
-      <w:bookmarkEnd w:id="2"/>
     </w:p>
     <w:p>
       <w:pPr>
@@ -27841,7 +28019,6 @@
         <w:rPr>
           <w:rFonts w:ascii="Consolas" w:hAnsi="Consolas"/>
           <w:bCs/>
-          <w:lang w:val="en-US"/>
         </w:rPr>
       </w:pPr>
       <w:r>
@@ -27857,7 +28034,14 @@
           <w:bCs/>
           <w:lang w:val="en-US"/>
         </w:rPr>
-        <w:t>for (</w:t>
+        <w:t>for</w:t>
+      </w:r>
+      <w:r>
+        <w:rPr>
+          <w:rFonts w:ascii="Consolas" w:hAnsi="Consolas"/>
+          <w:bCs/>
+        </w:rPr>
+        <w:t xml:space="preserve"> (</w:t>
       </w:r>
       <w:proofErr w:type="spellStart"/>
       <w:r>
@@ -27873,7 +28057,6 @@
         <w:rPr>
           <w:rFonts w:ascii="Consolas" w:hAnsi="Consolas"/>
           <w:bCs/>
-          <w:lang w:val="en-US"/>
         </w:rPr>
         <w:t xml:space="preserve"> </w:t>
       </w:r>
@@ -27891,7 +28074,6 @@
         <w:rPr>
           <w:rFonts w:ascii="Consolas" w:hAnsi="Consolas"/>
           <w:bCs/>
-          <w:lang w:val="en-US"/>
         </w:rPr>
         <w:t xml:space="preserve"> = 0; </w:t>
       </w:r>
@@ -27909,7 +28091,6 @@
         <w:rPr>
           <w:rFonts w:ascii="Consolas" w:hAnsi="Consolas"/>
           <w:bCs/>
-          <w:lang w:val="en-US"/>
         </w:rPr>
         <w:t xml:space="preserve"> &lt; </w:t>
       </w:r>
@@ -27927,7 +28108,6 @@
         <w:rPr>
           <w:rFonts w:ascii="Consolas" w:hAnsi="Consolas"/>
           <w:bCs/>
-          <w:lang w:val="en-US"/>
         </w:rPr>
         <w:t xml:space="preserve">; </w:t>
       </w:r>
@@ -27945,7 +28125,6 @@
         <w:rPr>
           <w:rFonts w:ascii="Consolas" w:hAnsi="Consolas"/>
           <w:bCs/>
-          <w:lang w:val="en-US"/>
         </w:rPr>
         <w:t>++)</w:t>
       </w:r>
@@ -27966,7 +28145,6 @@
         <w:rPr>
           <w:rFonts w:ascii="Consolas" w:hAnsi="Consolas"/>
           <w:bCs/>
-          <w:lang w:val="en-US"/>
         </w:rPr>
         <w:t xml:space="preserve">    </w:t>
       </w:r>
@@ -39200,7 +39378,7 @@
         </w:rPr>
       </w:pPr>
     </w:p>
-    <w:bookmarkEnd w:id="1"/>
+    <w:bookmarkEnd w:id="2"/>
     <w:p>
       <w:pPr>
         <w:pStyle w:val="1"/>
@@ -39680,7 +39858,7 @@
       <w:rPr>
         <w:noProof/>
       </w:rPr>
-      <w:t>33</w:t>
+      <w:t>28</w:t>
     </w:r>
     <w:r>
       <w:fldChar w:fldCharType="end"/>
@@ -44844,7 +45022,7 @@
 </file>
 
 <file path=customXml/itemProps1.xml><?xml version="1.0" encoding="utf-8"?>
-<ds:datastoreItem xmlns:ds="http://schemas.openxmlformats.org/officeDocument/2006/customXml" ds:itemID="{C8CEDFA6-2D68-41F1-9F62-35A6A5201F98}">
+<ds:datastoreItem xmlns:ds="http://schemas.openxmlformats.org/officeDocument/2006/customXml" ds:itemID="{24A576EF-2BBA-4A7E-8422-D2F5BB202AF8}">
   <ds:schemaRefs>
     <ds:schemaRef ds:uri="http://schemas.openxmlformats.org/officeDocument/2006/bibliography"/>
   </ds:schemaRefs>

--- a/Лабораторные/Лабораторная работа 3/Лабораторная работа 3.docx
+++ b/Лабораторные/Лабораторная работа 3/Лабораторная работа 3.docx
@@ -166,13 +166,15 @@
         <w:tabs>
           <w:tab w:val="left" w:pos="1040"/>
         </w:tabs>
-        <w:ind w:right="111" w:firstLine="284"/>
+        <w:ind w:right="111"/>
         <w:jc w:val="both"/>
         <w:rPr>
           <w:sz w:val="22"/>
           <w:szCs w:val="22"/>
         </w:rPr>
       </w:pPr>
+      <w:bookmarkStart w:id="1" w:name="_GoBack"/>
+      <w:bookmarkEnd w:id="1"/>
     </w:p>
     <w:p>
       <w:pPr>
@@ -348,13 +350,8 @@
               <w:ind w:right="111"/>
               <w:jc w:val="both"/>
             </w:pPr>
-            <w:proofErr w:type="spellStart"/>
             <w:r>
-              <w:t>базовый_тип</w:t>
-            </w:r>
-            <w:proofErr w:type="spellEnd"/>
-            <w:r>
-              <w:t xml:space="preserve"> [] </w:t>
+              <w:t xml:space="preserve">базовый_тип [] </w:t>
             </w:r>
             <w:proofErr w:type="spellStart"/>
             <w:r>
@@ -528,19 +525,11 @@
                 <w:lang w:val="en-US"/>
               </w:rPr>
             </w:pPr>
-            <w:proofErr w:type="spellStart"/>
             <w:r>
               <w:rPr>
                 <w:lang w:val="en-US"/>
               </w:rPr>
-              <w:t>int</w:t>
-            </w:r>
-            <w:proofErr w:type="spellEnd"/>
-            <w:r>
-              <w:rPr>
-                <w:lang w:val="en-US"/>
-              </w:rPr>
-              <w:t xml:space="preserve"> []a=new </w:t>
+              <w:t xml:space="preserve">int []a=new </w:t>
             </w:r>
             <w:proofErr w:type="spellStart"/>
             <w:r>
@@ -1261,7 +1250,6 @@
           <w:lang w:val="en-US"/>
         </w:rPr>
       </w:pPr>
-      <w:proofErr w:type="spellStart"/>
       <w:r>
         <w:rPr>
           <w:rFonts w:ascii="Consolas" w:hAnsi="Consolas"/>
@@ -1272,7 +1260,6 @@
         </w:rPr>
         <w:t>int</w:t>
       </w:r>
-      <w:proofErr w:type="spellEnd"/>
       <w:r>
         <w:rPr>
           <w:rFonts w:ascii="Consolas" w:hAnsi="Consolas"/>
@@ -1333,7 +1320,6 @@
           <w:lang w:val="en-US"/>
         </w:rPr>
       </w:pPr>
-      <w:proofErr w:type="spellStart"/>
       <w:r>
         <w:rPr>
           <w:rFonts w:ascii="Consolas" w:hAnsi="Consolas"/>
@@ -1344,7 +1330,6 @@
         </w:rPr>
         <w:t>int</w:t>
       </w:r>
-      <w:proofErr w:type="spellEnd"/>
       <w:r>
         <w:rPr>
           <w:rFonts w:ascii="Consolas" w:hAnsi="Consolas"/>
@@ -2733,7 +2718,6 @@
           <w:lang w:val="en-US"/>
         </w:rPr>
       </w:pPr>
-      <w:proofErr w:type="spellStart"/>
       <w:r>
         <w:rPr>
           <w:rFonts w:ascii="Consolas" w:hAnsi="Consolas" w:cs="Cascadia Mono"/>
@@ -2745,7 +2729,6 @@
         </w:rPr>
         <w:t>foreach</w:t>
       </w:r>
-      <w:proofErr w:type="spellEnd"/>
       <w:r>
         <w:rPr>
           <w:rFonts w:ascii="Consolas" w:hAnsi="Consolas" w:cs="Cascadia Mono"/>
@@ -2859,7 +2842,6 @@
         </w:rPr>
         <w:t xml:space="preserve">    </w:t>
       </w:r>
-      <w:proofErr w:type="spellStart"/>
       <w:r>
         <w:rPr>
           <w:rFonts w:ascii="Consolas" w:hAnsi="Consolas" w:cs="Cascadia Mono"/>
@@ -2880,19 +2862,7 @@
           <w:highlight w:val="white"/>
           <w:lang w:val="en-US"/>
         </w:rPr>
-        <w:t>.WriteLine</w:t>
-      </w:r>
-      <w:proofErr w:type="spellEnd"/>
-      <w:r>
-        <w:rPr>
-          <w:rFonts w:ascii="Consolas" w:hAnsi="Consolas" w:cs="Cascadia Mono"/>
-          <w:color w:val="000000"/>
-          <w:sz w:val="18"/>
-          <w:szCs w:val="19"/>
-          <w:highlight w:val="white"/>
-          <w:lang w:val="en-US"/>
-        </w:rPr>
-        <w:t>(fruit);</w:t>
+        <w:t>.WriteLine(fruit);</w:t>
       </w:r>
     </w:p>
     <w:p>
@@ -4246,7 +4216,6 @@
         </w:rPr>
         <w:t xml:space="preserve">        </w:t>
       </w:r>
-      <w:proofErr w:type="spellStart"/>
       <w:r>
         <w:rPr>
           <w:rFonts w:ascii="Consolas" w:hAnsi="Consolas"/>
@@ -4256,7 +4225,6 @@
         </w:rPr>
         <w:t>PrintArray</w:t>
       </w:r>
-      <w:proofErr w:type="spellEnd"/>
       <w:r>
         <w:rPr>
           <w:rFonts w:ascii="Consolas" w:hAnsi="Consolas"/>
@@ -4266,7 +4234,6 @@
         </w:rPr>
         <w:t>(</w:t>
       </w:r>
-      <w:proofErr w:type="spellStart"/>
       <w:r>
         <w:rPr>
           <w:rFonts w:ascii="Consolas" w:hAnsi="Consolas"/>
@@ -4276,7 +4243,6 @@
         </w:rPr>
         <w:t>array</w:t>
       </w:r>
-      <w:proofErr w:type="spellEnd"/>
       <w:r>
         <w:rPr>
           <w:rFonts w:ascii="Consolas" w:hAnsi="Consolas"/>
@@ -4965,7 +4931,6 @@
           <w:color w:val="3B3B3B"/>
           <w:sz w:val="18"/>
           <w:szCs w:val="21"/>
-          <w:lang w:val="en-US"/>
         </w:rPr>
       </w:pPr>
       <w:r>
@@ -4993,7 +4958,6 @@
           <w:color w:val="3B3B3B"/>
           <w:sz w:val="18"/>
           <w:szCs w:val="21"/>
-          <w:lang w:val="en-US"/>
         </w:rPr>
         <w:t xml:space="preserve"> (</w:t>
       </w:r>
@@ -5015,7 +4979,6 @@
           <w:color w:val="3B3B3B"/>
           <w:sz w:val="18"/>
           <w:szCs w:val="21"/>
-          <w:lang w:val="en-US"/>
         </w:rPr>
         <w:t xml:space="preserve"> </w:t>
       </w:r>
@@ -5035,7 +4998,6 @@
           <w:color w:val="3B3B3B"/>
           <w:sz w:val="18"/>
           <w:szCs w:val="21"/>
-          <w:lang w:val="en-US"/>
         </w:rPr>
         <w:t xml:space="preserve"> </w:t>
       </w:r>
@@ -5045,7 +5007,6 @@
           <w:color w:val="000000"/>
           <w:sz w:val="18"/>
           <w:szCs w:val="21"/>
-          <w:lang w:val="en-US"/>
         </w:rPr>
         <w:t>=</w:t>
       </w:r>
@@ -5055,7 +5016,6 @@
           <w:color w:val="3B3B3B"/>
           <w:sz w:val="18"/>
           <w:szCs w:val="21"/>
-          <w:lang w:val="en-US"/>
         </w:rPr>
         <w:t xml:space="preserve"> </w:t>
       </w:r>
@@ -5065,7 +5025,6 @@
           <w:color w:val="098658"/>
           <w:sz w:val="18"/>
           <w:szCs w:val="21"/>
-          <w:lang w:val="en-US"/>
         </w:rPr>
         <w:t>0</w:t>
       </w:r>
@@ -5075,7 +5034,6 @@
           <w:color w:val="3B3B3B"/>
           <w:sz w:val="18"/>
           <w:szCs w:val="21"/>
-          <w:lang w:val="en-US"/>
         </w:rPr>
         <w:t xml:space="preserve">; </w:t>
       </w:r>
@@ -5095,7 +5053,6 @@
           <w:color w:val="3B3B3B"/>
           <w:sz w:val="18"/>
           <w:szCs w:val="21"/>
-          <w:lang w:val="en-US"/>
         </w:rPr>
         <w:t xml:space="preserve"> </w:t>
       </w:r>
@@ -5105,7 +5062,6 @@
           <w:color w:val="000000"/>
           <w:sz w:val="18"/>
           <w:szCs w:val="21"/>
-          <w:lang w:val="en-US"/>
         </w:rPr>
         <w:t>&lt;</w:t>
       </w:r>
@@ -5115,7 +5071,6 @@
           <w:color w:val="3B3B3B"/>
           <w:sz w:val="18"/>
           <w:szCs w:val="21"/>
-          <w:lang w:val="en-US"/>
         </w:rPr>
         <w:t xml:space="preserve"> </w:t>
       </w:r>
@@ -5135,7 +5090,6 @@
           <w:color w:val="3B3B3B"/>
           <w:sz w:val="18"/>
           <w:szCs w:val="21"/>
-          <w:lang w:val="en-US"/>
         </w:rPr>
         <w:t xml:space="preserve"> </w:t>
       </w:r>
@@ -5145,7 +5099,6 @@
           <w:color w:val="000000"/>
           <w:sz w:val="18"/>
           <w:szCs w:val="21"/>
-          <w:lang w:val="en-US"/>
         </w:rPr>
         <w:t>-</w:t>
       </w:r>
@@ -5155,7 +5108,6 @@
           <w:color w:val="3B3B3B"/>
           <w:sz w:val="18"/>
           <w:szCs w:val="21"/>
-          <w:lang w:val="en-US"/>
         </w:rPr>
         <w:t xml:space="preserve"> </w:t>
       </w:r>
@@ -5177,7 +5129,6 @@
           <w:color w:val="3B3B3B"/>
           <w:sz w:val="18"/>
           <w:szCs w:val="21"/>
-          <w:lang w:val="en-US"/>
         </w:rPr>
         <w:t xml:space="preserve"> </w:t>
       </w:r>
@@ -5187,7 +5138,6 @@
           <w:color w:val="000000"/>
           <w:sz w:val="18"/>
           <w:szCs w:val="21"/>
-          <w:lang w:val="en-US"/>
         </w:rPr>
         <w:t>-</w:t>
       </w:r>
@@ -5197,7 +5147,6 @@
           <w:color w:val="3B3B3B"/>
           <w:sz w:val="18"/>
           <w:szCs w:val="21"/>
-          <w:lang w:val="en-US"/>
         </w:rPr>
         <w:t xml:space="preserve"> </w:t>
       </w:r>
@@ -5207,7 +5156,6 @@
           <w:color w:val="098658"/>
           <w:sz w:val="18"/>
           <w:szCs w:val="21"/>
-          <w:lang w:val="en-US"/>
         </w:rPr>
         <w:t>1</w:t>
       </w:r>
@@ -5217,7 +5165,6 @@
           <w:color w:val="3B3B3B"/>
           <w:sz w:val="18"/>
           <w:szCs w:val="21"/>
-          <w:lang w:val="en-US"/>
         </w:rPr>
         <w:t xml:space="preserve">; </w:t>
       </w:r>
@@ -5232,24 +5179,22 @@
         </w:rPr>
         <w:t>j</w:t>
       </w:r>
-      <w:r>
-        <w:rPr>
-          <w:rFonts w:ascii="Consolas" w:hAnsi="Consolas"/>
-          <w:color w:val="000000"/>
-          <w:sz w:val="18"/>
-          <w:szCs w:val="21"/>
-          <w:lang w:val="en-US"/>
+      <w:proofErr w:type="spellEnd"/>
+      <w:r>
+        <w:rPr>
+          <w:rFonts w:ascii="Consolas" w:hAnsi="Consolas"/>
+          <w:color w:val="000000"/>
+          <w:sz w:val="18"/>
+          <w:szCs w:val="21"/>
         </w:rPr>
         <w:t>++</w:t>
       </w:r>
-      <w:proofErr w:type="spellEnd"/>
-      <w:r>
-        <w:rPr>
-          <w:rFonts w:ascii="Consolas" w:hAnsi="Consolas"/>
-          <w:color w:val="3B3B3B"/>
-          <w:sz w:val="18"/>
-          <w:szCs w:val="21"/>
-          <w:lang w:val="en-US"/>
+      <w:r>
+        <w:rPr>
+          <w:rFonts w:ascii="Consolas" w:hAnsi="Consolas"/>
+          <w:color w:val="3B3B3B"/>
+          <w:sz w:val="18"/>
+          <w:szCs w:val="21"/>
         </w:rPr>
         <w:t>)</w:t>
       </w:r>
@@ -5283,7 +5228,6 @@
           <w:color w:val="3B3B3B"/>
           <w:sz w:val="18"/>
           <w:szCs w:val="21"/>
-          <w:lang w:val="en-US"/>
         </w:rPr>
         <w:t xml:space="preserve"> </w:t>
       </w:r>
@@ -5303,7 +5247,6 @@
           <w:color w:val="3B3B3B"/>
           <w:sz w:val="18"/>
           <w:szCs w:val="21"/>
-          <w:lang w:val="en-US"/>
         </w:rPr>
         <w:t xml:space="preserve"> </w:t>
       </w:r>
@@ -5323,7 +5266,6 @@
           <w:color w:val="3B3B3B"/>
           <w:sz w:val="18"/>
           <w:szCs w:val="21"/>
-          <w:lang w:val="en-US"/>
         </w:rPr>
         <w:t xml:space="preserve"> </w:t>
       </w:r>
@@ -5343,7 +5285,6 @@
           <w:color w:val="3B3B3B"/>
           <w:sz w:val="18"/>
           <w:szCs w:val="21"/>
-          <w:lang w:val="en-US"/>
         </w:rPr>
         <w:t xml:space="preserve"> </w:t>
       </w:r>
@@ -5363,7 +5304,6 @@
           <w:color w:val="3B3B3B"/>
           <w:sz w:val="18"/>
           <w:szCs w:val="21"/>
-          <w:lang w:val="en-US"/>
         </w:rPr>
         <w:t xml:space="preserve"> </w:t>
       </w:r>
@@ -5383,7 +5323,6 @@
           <w:color w:val="3B3B3B"/>
           <w:sz w:val="18"/>
           <w:szCs w:val="21"/>
-          <w:lang w:val="en-US"/>
         </w:rPr>
         <w:t xml:space="preserve"> </w:t>
       </w:r>
@@ -5738,7 +5677,6 @@
         </w:rPr>
         <w:t xml:space="preserve">                    </w:t>
       </w:r>
-      <w:proofErr w:type="spellStart"/>
       <w:r>
         <w:rPr>
           <w:rFonts w:ascii="Consolas" w:hAnsi="Consolas"/>
@@ -5749,7 +5687,6 @@
         </w:rPr>
         <w:t>int</w:t>
       </w:r>
-      <w:proofErr w:type="spellEnd"/>
       <w:r>
         <w:rPr>
           <w:rFonts w:ascii="Consolas" w:hAnsi="Consolas"/>
@@ -6983,7 +6920,6 @@
           <w:szCs w:val="22"/>
         </w:rPr>
       </w:pPr>
-      <w:proofErr w:type="spellStart"/>
       <w:r>
         <w:rPr>
           <w:b/>
@@ -6991,17 +6927,7 @@
           <w:sz w:val="22"/>
           <w:szCs w:val="22"/>
         </w:rPr>
-        <w:t>Шейкерная</w:t>
-      </w:r>
-      <w:proofErr w:type="spellEnd"/>
-      <w:r>
-        <w:rPr>
-          <w:b/>
-          <w:bCs/>
-          <w:sz w:val="22"/>
-          <w:szCs w:val="22"/>
-        </w:rPr>
-        <w:t xml:space="preserve"> сортировка</w:t>
+        <w:t>Шейкерная сортировка</w:t>
       </w:r>
       <w:r>
         <w:rPr>
@@ -10476,7 +10402,6 @@
         </w:rPr>
         <w:t xml:space="preserve">                    </w:t>
       </w:r>
-      <w:proofErr w:type="spellStart"/>
       <w:r>
         <w:rPr>
           <w:rFonts w:ascii="Consolas" w:hAnsi="Consolas"/>
@@ -10486,7 +10411,6 @@
         </w:rPr>
         <w:t>swapFlag</w:t>
       </w:r>
-      <w:proofErr w:type="spellEnd"/>
       <w:r>
         <w:rPr>
           <w:rFonts w:ascii="Consolas" w:hAnsi="Consolas"/>
@@ -11205,7 +11129,6 @@
         </w:rPr>
         <w:t>"</w:t>
       </w:r>
-      <w:proofErr w:type="spellStart"/>
       <w:r>
         <w:rPr>
           <w:rFonts w:ascii="Consolas" w:hAnsi="Consolas"/>
@@ -11215,7 +11138,6 @@
         </w:rPr>
         <w:t>Шейкерная</w:t>
       </w:r>
-      <w:proofErr w:type="spellEnd"/>
       <w:r>
         <w:rPr>
           <w:rFonts w:ascii="Consolas" w:hAnsi="Consolas"/>
@@ -12673,7 +12595,6 @@
         </w:rPr>
         <w:t xml:space="preserve">        </w:t>
       </w:r>
-      <w:proofErr w:type="spellStart"/>
       <w:r>
         <w:rPr>
           <w:rFonts w:ascii="Consolas" w:hAnsi="Consolas"/>
@@ -12701,7 +12622,6 @@
         </w:rPr>
         <w:t>ReadLine</w:t>
       </w:r>
-      <w:proofErr w:type="spellEnd"/>
       <w:r>
         <w:rPr>
           <w:rFonts w:ascii="Consolas" w:hAnsi="Consolas"/>
@@ -12888,7 +12808,6 @@
           <w:szCs w:val="22"/>
         </w:rPr>
       </w:pPr>
-      <w:proofErr w:type="spellStart"/>
       <w:r>
         <w:rPr>
           <w:b/>
@@ -12896,17 +12815,7 @@
           <w:sz w:val="22"/>
           <w:szCs w:val="22"/>
         </w:rPr>
-        <w:t>Гномья</w:t>
-      </w:r>
-      <w:proofErr w:type="spellEnd"/>
-      <w:r>
-        <w:rPr>
-          <w:b/>
-          <w:bCs/>
-          <w:sz w:val="22"/>
-          <w:szCs w:val="22"/>
-        </w:rPr>
-        <w:t xml:space="preserve"> сортировка</w:t>
+        <w:t>Гномья сортировка</w:t>
       </w:r>
     </w:p>
     <w:p>
@@ -17010,7 +16919,6 @@
         <w:lastRenderedPageBreak/>
         <w:t xml:space="preserve">        </w:t>
       </w:r>
-      <w:proofErr w:type="spellStart"/>
       <w:r>
         <w:rPr>
           <w:rFonts w:ascii="Consolas" w:hAnsi="Consolas"/>
@@ -17038,7 +16946,6 @@
         </w:rPr>
         <w:t>ReadLine</w:t>
       </w:r>
-      <w:proofErr w:type="spellEnd"/>
       <w:r>
         <w:rPr>
           <w:rFonts w:ascii="Consolas" w:hAnsi="Consolas"/>
@@ -18439,29 +18346,7 @@
           <w:szCs w:val="21"/>
           <w:lang w:val="en-US"/>
         </w:rPr>
-        <w:t xml:space="preserve"> "</w:t>
-      </w:r>
-      <w:proofErr w:type="spellStart"/>
-      <w:r>
-        <w:rPr>
-          <w:rFonts w:ascii="Consolas" w:hAnsi="Consolas"/>
-          <w:color w:val="008000"/>
-          <w:sz w:val="18"/>
-          <w:szCs w:val="21"/>
-          <w:lang w:val="en-US"/>
-        </w:rPr>
-        <w:t>aaaaaa</w:t>
-      </w:r>
-      <w:proofErr w:type="spellEnd"/>
-      <w:r>
-        <w:rPr>
-          <w:rFonts w:ascii="Consolas" w:hAnsi="Consolas"/>
-          <w:color w:val="008000"/>
-          <w:sz w:val="18"/>
-          <w:szCs w:val="21"/>
-          <w:lang w:val="en-US"/>
-        </w:rPr>
-        <w:t>"</w:t>
+        <w:t xml:space="preserve"> "aaaaaa"</w:t>
       </w:r>
     </w:p>
     <w:p>
@@ -19059,27 +18944,15 @@
           <w:lang w:val="en-US"/>
         </w:rPr>
       </w:pPr>
-      <w:proofErr w:type="spellStart"/>
-      <w:r>
-        <w:rPr>
-          <w:rFonts w:ascii="Consolas" w:hAnsi="Consolas"/>
-          <w:color w:val="000000"/>
-          <w:sz w:val="18"/>
-          <w:szCs w:val="21"/>
-          <w:lang w:val="en-US"/>
-        </w:rPr>
-        <w:t>Console.WriteLine</w:t>
-      </w:r>
-      <w:proofErr w:type="spellEnd"/>
-      <w:r>
-        <w:rPr>
-          <w:rFonts w:ascii="Consolas" w:hAnsi="Consolas"/>
-          <w:color w:val="000000"/>
-          <w:sz w:val="18"/>
-          <w:szCs w:val="21"/>
-          <w:lang w:val="en-US"/>
-        </w:rPr>
-        <w:t>(ch1);</w:t>
+      <w:r>
+        <w:rPr>
+          <w:rFonts w:ascii="Consolas" w:hAnsi="Consolas"/>
+          <w:color w:val="000000"/>
+          <w:sz w:val="18"/>
+          <w:szCs w:val="21"/>
+          <w:lang w:val="en-US"/>
+        </w:rPr>
+        <w:t>Console.WriteLine(ch1);</w:t>
       </w:r>
     </w:p>
     <w:p>
@@ -19096,27 +18969,15 @@
           <w:lang w:val="en-US"/>
         </w:rPr>
       </w:pPr>
-      <w:proofErr w:type="spellStart"/>
-      <w:r>
-        <w:rPr>
-          <w:rFonts w:ascii="Consolas" w:hAnsi="Consolas"/>
-          <w:color w:val="000000"/>
-          <w:sz w:val="18"/>
-          <w:szCs w:val="21"/>
-          <w:lang w:val="en-US"/>
-        </w:rPr>
-        <w:t>Console.WriteLine</w:t>
-      </w:r>
-      <w:proofErr w:type="spellEnd"/>
-      <w:r>
-        <w:rPr>
-          <w:rFonts w:ascii="Consolas" w:hAnsi="Consolas"/>
-          <w:color w:val="000000"/>
-          <w:sz w:val="18"/>
-          <w:szCs w:val="21"/>
-          <w:lang w:val="en-US"/>
-        </w:rPr>
-        <w:t>(s</w:t>
+      <w:r>
+        <w:rPr>
+          <w:rFonts w:ascii="Consolas" w:hAnsi="Consolas"/>
+          <w:color w:val="000000"/>
+          <w:sz w:val="18"/>
+          <w:szCs w:val="21"/>
+          <w:lang w:val="en-US"/>
+        </w:rPr>
+        <w:t>Console.WriteLine(s</w:t>
       </w:r>
       <w:proofErr w:type="gramStart"/>
       <w:r>
@@ -20772,7 +20633,6 @@
           <w:highlight w:val="white"/>
         </w:rPr>
       </w:pPr>
-      <w:proofErr w:type="spellStart"/>
       <w:r>
         <w:rPr>
           <w:rFonts w:ascii="Consolas" w:hAnsi="Consolas" w:cs="Cascadia Mono"/>
@@ -20783,7 +20643,6 @@
         </w:rPr>
         <w:t>string</w:t>
       </w:r>
-      <w:proofErr w:type="spellEnd"/>
       <w:r>
         <w:rPr>
           <w:rFonts w:ascii="Consolas" w:hAnsi="Consolas" w:cs="Cascadia Mono"/>
@@ -20957,7 +20816,6 @@
         </w:rPr>
         <w:t>// "</w:t>
       </w:r>
-      <w:proofErr w:type="spellStart"/>
       <w:r>
         <w:rPr>
           <w:rFonts w:ascii="Consolas" w:hAnsi="Consolas" w:cs="Cascadia Mono"/>
@@ -20968,7 +20826,6 @@
         </w:rPr>
         <w:t>Программирова</w:t>
       </w:r>
-      <w:proofErr w:type="spellEnd"/>
       <w:r>
         <w:rPr>
           <w:rFonts w:ascii="Consolas" w:hAnsi="Consolas" w:cs="Cascadia Mono"/>
@@ -20997,7 +20854,6 @@
           <w:highlight w:val="white"/>
         </w:rPr>
       </w:pPr>
-      <w:proofErr w:type="spellStart"/>
       <w:r>
         <w:rPr>
           <w:rFonts w:ascii="Consolas" w:hAnsi="Consolas" w:cs="Cascadia Mono"/>
@@ -21016,18 +20872,7 @@
           <w:szCs w:val="19"/>
           <w:highlight w:val="white"/>
         </w:rPr>
-        <w:t>.WriteLine</w:t>
-      </w:r>
-      <w:proofErr w:type="spellEnd"/>
-      <w:r>
-        <w:rPr>
-          <w:rFonts w:ascii="Consolas" w:hAnsi="Consolas" w:cs="Cascadia Mono"/>
-          <w:color w:val="000000"/>
-          <w:sz w:val="18"/>
-          <w:szCs w:val="19"/>
-          <w:highlight w:val="white"/>
-        </w:rPr>
-        <w:t>(</w:t>
+        <w:t>.WriteLine(</w:t>
       </w:r>
       <w:r>
         <w:rPr>
@@ -21642,7 +21487,6 @@
           <w:lang w:val="en-US"/>
         </w:rPr>
       </w:pPr>
-      <w:proofErr w:type="spellStart"/>
       <w:r>
         <w:rPr>
           <w:rFonts w:ascii="Consolas" w:hAnsi="Consolas" w:cs="Cascadia Mono"/>
@@ -21654,7 +21498,6 @@
         </w:rPr>
         <w:t>int</w:t>
       </w:r>
-      <w:proofErr w:type="spellEnd"/>
       <w:r>
         <w:rPr>
           <w:rFonts w:ascii="Consolas" w:hAnsi="Consolas" w:cs="Cascadia Mono"/>
@@ -22308,7 +22151,6 @@
           <w:highlight w:val="white"/>
         </w:rPr>
       </w:pPr>
-      <w:proofErr w:type="spellStart"/>
       <w:r>
         <w:rPr>
           <w:rFonts w:ascii="Consolas" w:hAnsi="Consolas" w:cs="Cascadia Mono"/>
@@ -22319,7 +22161,6 @@
         </w:rPr>
         <w:t>string</w:t>
       </w:r>
-      <w:proofErr w:type="spellEnd"/>
       <w:r>
         <w:rPr>
           <w:rFonts w:ascii="Consolas" w:hAnsi="Consolas" w:cs="Cascadia Mono"/>
@@ -22897,29 +22738,7 @@
           <w:szCs w:val="22"/>
           <w:lang w:val="en-US"/>
         </w:rPr>
-        <w:t xml:space="preserve"> </w:t>
-      </w:r>
-      <w:proofErr w:type="spellStart"/>
-      <w:r>
-        <w:rPr>
-          <w:bCs/>
-          <w:color w:val="auto"/>
-          <w:sz w:val="22"/>
-          <w:szCs w:val="22"/>
-          <w:lang w:val="en-US"/>
-        </w:rPr>
-        <w:t>строк</w:t>
-      </w:r>
-      <w:proofErr w:type="spellEnd"/>
-      <w:r>
-        <w:rPr>
-          <w:bCs/>
-          <w:color w:val="auto"/>
-          <w:sz w:val="22"/>
-          <w:szCs w:val="22"/>
-          <w:lang w:val="en-US"/>
-        </w:rPr>
-        <w:t>:</w:t>
+        <w:t xml:space="preserve"> строк:</w:t>
       </w:r>
     </w:p>
     <w:p>
@@ -24728,7 +24547,6 @@
         </w:rPr>
         <w:t>.</w:t>
       </w:r>
-      <w:proofErr w:type="spellStart"/>
       <w:r>
         <w:rPr>
           <w:rFonts w:ascii="Consolas" w:hAnsi="Consolas" w:cs="Cascadia Mono"/>
@@ -24740,7 +24558,6 @@
         </w:rPr>
         <w:t>WriteLine</w:t>
       </w:r>
-      <w:proofErr w:type="spellEnd"/>
       <w:r>
         <w:rPr>
           <w:rFonts w:ascii="Consolas" w:hAnsi="Consolas" w:cs="Cascadia Mono"/>
@@ -24811,7 +24628,6 @@
         </w:rPr>
         <w:t xml:space="preserve"> + </w:t>
       </w:r>
-      <w:proofErr w:type="spellStart"/>
       <w:r>
         <w:rPr>
           <w:rFonts w:ascii="Consolas" w:hAnsi="Consolas" w:cs="Cascadia Mono"/>
@@ -24823,7 +24639,6 @@
         </w:rPr>
         <w:t>joinedString</w:t>
       </w:r>
-      <w:proofErr w:type="spellEnd"/>
       <w:r>
         <w:rPr>
           <w:rFonts w:ascii="Consolas" w:hAnsi="Consolas" w:cs="Cascadia Mono"/>
@@ -24896,7 +24711,6 @@
           <w:highlight w:val="white"/>
         </w:rPr>
       </w:pPr>
-      <w:proofErr w:type="spellStart"/>
       <w:r>
         <w:rPr>
           <w:rFonts w:ascii="Consolas" w:hAnsi="Consolas" w:cs="Cascadia Mono"/>
@@ -24907,7 +24721,6 @@
         </w:rPr>
         <w:t>string</w:t>
       </w:r>
-      <w:proofErr w:type="spellEnd"/>
       <w:r>
         <w:rPr>
           <w:rFonts w:ascii="Consolas" w:hAnsi="Consolas" w:cs="Cascadia Mono"/>
@@ -26007,7 +25820,6 @@
           <w:highlight w:val="white"/>
         </w:rPr>
       </w:pPr>
-      <w:proofErr w:type="spellStart"/>
       <w:r>
         <w:rPr>
           <w:rFonts w:ascii="Consolas" w:hAnsi="Consolas" w:cs="Cascadia Mono"/>
@@ -26026,18 +25838,7 @@
           <w:szCs w:val="19"/>
           <w:highlight w:val="white"/>
         </w:rPr>
-        <w:t>.WriteLine</w:t>
-      </w:r>
-      <w:proofErr w:type="spellEnd"/>
-      <w:r>
-        <w:rPr>
-          <w:rFonts w:ascii="Consolas" w:hAnsi="Consolas" w:cs="Cascadia Mono"/>
-          <w:color w:val="000000"/>
-          <w:sz w:val="18"/>
-          <w:szCs w:val="19"/>
-          <w:highlight w:val="white"/>
-        </w:rPr>
-        <w:t>(</w:t>
+        <w:t>.WriteLine(</w:t>
       </w:r>
       <w:r>
         <w:rPr>
@@ -26587,7 +26388,6 @@
           <w:highlight w:val="white"/>
         </w:rPr>
       </w:pPr>
-      <w:proofErr w:type="spellStart"/>
       <w:r>
         <w:rPr>
           <w:rFonts w:ascii="Consolas" w:hAnsi="Consolas" w:cs="Cascadia Mono"/>
@@ -26598,7 +26398,6 @@
         </w:rPr>
         <w:t>string</w:t>
       </w:r>
-      <w:proofErr w:type="spellEnd"/>
       <w:r>
         <w:rPr>
           <w:rFonts w:ascii="Consolas" w:hAnsi="Consolas" w:cs="Cascadia Mono"/>
@@ -26990,7 +26789,6 @@
           <w:highlight w:val="white"/>
         </w:rPr>
       </w:pPr>
-      <w:proofErr w:type="spellStart"/>
       <w:r>
         <w:rPr>
           <w:rFonts w:ascii="Consolas" w:hAnsi="Consolas" w:cs="Cascadia Mono"/>
@@ -27001,7 +26799,6 @@
         </w:rPr>
         <w:t>string</w:t>
       </w:r>
-      <w:proofErr w:type="spellEnd"/>
       <w:r>
         <w:rPr>
           <w:rFonts w:ascii="Consolas" w:hAnsi="Consolas" w:cs="Cascadia Mono"/>
@@ -27478,7 +27275,6 @@
           <w:highlight w:val="white"/>
         </w:rPr>
       </w:pPr>
-      <w:proofErr w:type="spellStart"/>
       <w:r>
         <w:rPr>
           <w:rFonts w:ascii="Consolas" w:hAnsi="Consolas" w:cs="Cascadia Mono"/>
@@ -27489,7 +27285,6 @@
         </w:rPr>
         <w:t>string</w:t>
       </w:r>
-      <w:proofErr w:type="spellEnd"/>
       <w:r>
         <w:rPr>
           <w:rFonts w:ascii="Consolas" w:hAnsi="Consolas" w:cs="Cascadia Mono"/>
@@ -27603,7 +27398,6 @@
           <w:highlight w:val="white"/>
         </w:rPr>
       </w:pPr>
-      <w:proofErr w:type="spellStart"/>
       <w:r>
         <w:rPr>
           <w:rFonts w:ascii="Consolas" w:hAnsi="Consolas" w:cs="Cascadia Mono"/>
@@ -27615,7 +27409,6 @@
         </w:rPr>
         <w:t>int</w:t>
       </w:r>
-      <w:proofErr w:type="spellEnd"/>
       <w:r>
         <w:rPr>
           <w:rFonts w:ascii="Consolas" w:hAnsi="Consolas" w:cs="Cascadia Mono"/>
@@ -27729,7 +27522,6 @@
         </w:rPr>
         <w:t>.</w:t>
       </w:r>
-      <w:proofErr w:type="spellStart"/>
       <w:r>
         <w:rPr>
           <w:rFonts w:ascii="Consolas" w:hAnsi="Consolas" w:cs="Cascadia Mono"/>
@@ -27741,7 +27533,6 @@
         </w:rPr>
         <w:t>WriteLine</w:t>
       </w:r>
-      <w:proofErr w:type="spellEnd"/>
       <w:r>
         <w:rPr>
           <w:rFonts w:ascii="Consolas" w:hAnsi="Consolas" w:cs="Cascadia Mono"/>
@@ -28236,7 +28027,6 @@
           <w:lang w:val="en-US"/>
         </w:rPr>
       </w:pPr>
-      <w:proofErr w:type="spellStart"/>
       <w:r>
         <w:rPr>
           <w:rFonts w:ascii="Consolas" w:hAnsi="Consolas" w:cs="Cascadia Mono"/>
@@ -28248,7 +28038,6 @@
         </w:rPr>
         <w:t>foreach</w:t>
       </w:r>
-      <w:proofErr w:type="spellEnd"/>
       <w:r>
         <w:rPr>
           <w:rFonts w:ascii="Consolas" w:hAnsi="Consolas" w:cs="Cascadia Mono"/>
@@ -28358,7 +28147,6 @@
         </w:rPr>
         <w:t xml:space="preserve">    </w:t>
       </w:r>
-      <w:proofErr w:type="spellStart"/>
       <w:r>
         <w:rPr>
           <w:rFonts w:ascii="Consolas" w:hAnsi="Consolas" w:cs="Cascadia Mono"/>
@@ -28377,18 +28165,7 @@
           <w:szCs w:val="19"/>
           <w:highlight w:val="white"/>
         </w:rPr>
-        <w:t>.WriteLine</w:t>
-      </w:r>
-      <w:proofErr w:type="spellEnd"/>
-      <w:r>
-        <w:rPr>
-          <w:rFonts w:ascii="Consolas" w:hAnsi="Consolas" w:cs="Cascadia Mono"/>
-          <w:color w:val="000000"/>
-          <w:sz w:val="18"/>
-          <w:szCs w:val="19"/>
-          <w:highlight w:val="white"/>
-        </w:rPr>
-        <w:t>(c);</w:t>
+        <w:t>.WriteLine(c);</w:t>
       </w:r>
     </w:p>
     <w:p>
@@ -28787,14 +28564,12 @@
           <w:szCs w:val="22"/>
         </w:rPr>
       </w:pPr>
-      <w:bookmarkStart w:id="1" w:name="_GoBack"/>
       <w:r>
         <w:rPr>
           <w:szCs w:val="22"/>
         </w:rPr>
         <w:t>Рисунок 1 – Пример меню выбора задания</w:t>
       </w:r>
-      <w:bookmarkEnd w:id="1"/>
     </w:p>
     <w:p>
       <w:pPr>
@@ -31316,7 +31091,6 @@
         </w:rPr>
         <w:t xml:space="preserve"> точку </w:t>
       </w:r>
-      <w:proofErr w:type="spellStart"/>
       <w:r>
         <w:rPr>
           <w:sz w:val="22"/>
@@ -31325,7 +31099,6 @@
         </w:rPr>
         <w:t>Aij</w:t>
       </w:r>
-      <w:proofErr w:type="spellEnd"/>
       <w:r>
         <w:rPr>
           <w:sz w:val="22"/>
@@ -31333,7 +31106,6 @@
         </w:rPr>
         <w:t xml:space="preserve">, если </w:t>
       </w:r>
-      <w:proofErr w:type="spellStart"/>
       <w:r>
         <w:rPr>
           <w:sz w:val="22"/>
@@ -31342,7 +31114,6 @@
         </w:rPr>
         <w:t>Aij</w:t>
       </w:r>
-      <w:proofErr w:type="spellEnd"/>
       <w:r>
         <w:rPr>
           <w:sz w:val="22"/>
@@ -31357,7 +31128,6 @@
         </w:rPr>
         <w:t xml:space="preserve">является минимальным элементом в </w:t>
       </w:r>
-      <w:proofErr w:type="spellStart"/>
       <w:r>
         <w:rPr>
           <w:sz w:val="22"/>
@@ -31366,7 +31136,6 @@
         </w:rPr>
         <w:t>i</w:t>
       </w:r>
-      <w:proofErr w:type="spellEnd"/>
       <w:r>
         <w:rPr>
           <w:sz w:val="22"/>
@@ -31548,7 +31317,6 @@
         </w:rPr>
         <w:t xml:space="preserve">Соседями элемента </w:t>
       </w:r>
-      <w:proofErr w:type="spellStart"/>
       <w:r>
         <w:rPr>
           <w:sz w:val="22"/>
@@ -31557,7 +31325,6 @@
         </w:rPr>
         <w:t>Aij</w:t>
       </w:r>
-      <w:proofErr w:type="spellEnd"/>
       <w:r>
         <w:rPr>
           <w:sz w:val="22"/>
@@ -31565,7 +31332,6 @@
         </w:rPr>
         <w:t xml:space="preserve"> в матрице назовем элементы </w:t>
       </w:r>
-      <w:proofErr w:type="spellStart"/>
       <w:r>
         <w:rPr>
           <w:sz w:val="22"/>
@@ -31574,7 +31340,6 @@
         </w:rPr>
         <w:t>Akl</w:t>
       </w:r>
-      <w:proofErr w:type="spellEnd"/>
       <w:r>
         <w:rPr>
           <w:sz w:val="22"/>
@@ -31582,7 +31347,6 @@
         </w:rPr>
         <w:t xml:space="preserve">, где </w:t>
       </w:r>
-      <w:proofErr w:type="spellStart"/>
       <w:r>
         <w:rPr>
           <w:sz w:val="22"/>
@@ -31591,7 +31355,6 @@
         </w:rPr>
         <w:t>i</w:t>
       </w:r>
-      <w:proofErr w:type="spellEnd"/>
       <w:r>
         <w:rPr>
           <w:sz w:val="22"/>
@@ -31642,7 +31405,6 @@
         </w:rPr>
         <w:t xml:space="preserve"> </w:t>
       </w:r>
-      <w:proofErr w:type="spellStart"/>
       <w:r>
         <w:rPr>
           <w:sz w:val="22"/>
@@ -31651,7 +31413,6 @@
         </w:rPr>
         <w:t>i</w:t>
       </w:r>
-      <w:proofErr w:type="spellEnd"/>
       <w:r>
         <w:rPr>
           <w:sz w:val="22"/>
@@ -31778,7 +31539,6 @@
         </w:rPr>
         <w:t xml:space="preserve"> (</w:t>
       </w:r>
-      <w:proofErr w:type="spellStart"/>
       <w:r>
         <w:rPr>
           <w:sz w:val="22"/>
@@ -31787,7 +31547,6 @@
         </w:rPr>
         <w:t>i</w:t>
       </w:r>
-      <w:proofErr w:type="spellEnd"/>
       <w:r>
         <w:rPr>
           <w:sz w:val="22"/>
@@ -32012,7 +31771,6 @@
         </w:rPr>
         <w:t xml:space="preserve">Осуществить циклический сдвиг элементов квадратной матрицы размером </w:t>
       </w:r>
-      <w:proofErr w:type="spellStart"/>
       <w:r>
         <w:rPr>
           <w:sz w:val="22"/>
@@ -32021,7 +31779,6 @@
         </w:rPr>
         <w:t>MxN</w:t>
       </w:r>
-      <w:proofErr w:type="spellEnd"/>
       <w:r>
         <w:rPr>
           <w:sz w:val="22"/>
@@ -32352,7 +32109,6 @@
         </w:rPr>
         <w:t xml:space="preserve"> точку </w:t>
       </w:r>
-      <w:proofErr w:type="spellStart"/>
       <w:r>
         <w:rPr>
           <w:sz w:val="22"/>
@@ -32361,7 +32117,6 @@
         </w:rPr>
         <w:t>Aij</w:t>
       </w:r>
-      <w:proofErr w:type="spellEnd"/>
       <w:r>
         <w:rPr>
           <w:sz w:val="22"/>
@@ -32369,7 +32124,6 @@
         </w:rPr>
         <w:t xml:space="preserve">, если </w:t>
       </w:r>
-      <w:proofErr w:type="spellStart"/>
       <w:r>
         <w:rPr>
           <w:sz w:val="22"/>
@@ -32378,7 +32132,6 @@
         </w:rPr>
         <w:t>Aij</w:t>
       </w:r>
-      <w:proofErr w:type="spellEnd"/>
       <w:r>
         <w:rPr>
           <w:sz w:val="22"/>
@@ -32393,7 +32146,6 @@
         </w:rPr>
         <w:t xml:space="preserve">является минимальным элементом в </w:t>
       </w:r>
-      <w:proofErr w:type="spellStart"/>
       <w:r>
         <w:rPr>
           <w:sz w:val="22"/>
@@ -32402,7 +32154,6 @@
         </w:rPr>
         <w:t>i</w:t>
       </w:r>
-      <w:proofErr w:type="spellEnd"/>
       <w:r>
         <w:rPr>
           <w:sz w:val="22"/>
@@ -37365,7 +37116,6 @@
           <w:highlight w:val="white"/>
         </w:rPr>
       </w:pPr>
-      <w:proofErr w:type="spellStart"/>
       <w:r>
         <w:rPr>
           <w:rFonts w:ascii="Consolas" w:hAnsi="Consolas" w:cs="Cascadia Mono"/>
@@ -37376,7 +37126,6 @@
         </w:rPr>
         <w:t>void</w:t>
       </w:r>
-      <w:proofErr w:type="spellEnd"/>
       <w:r>
         <w:rPr>
           <w:rFonts w:ascii="Consolas" w:hAnsi="Consolas" w:cs="Cascadia Mono"/>
@@ -37557,7 +37306,6 @@
         </w:rPr>
         <w:t xml:space="preserve">    </w:t>
       </w:r>
-      <w:proofErr w:type="spellStart"/>
       <w:r>
         <w:rPr>
           <w:rFonts w:ascii="Consolas" w:hAnsi="Consolas" w:cs="Cascadia Mono"/>
@@ -37569,7 +37317,6 @@
         </w:rPr>
         <w:t>int</w:t>
       </w:r>
-      <w:proofErr w:type="spellEnd"/>
       <w:r>
         <w:rPr>
           <w:rFonts w:ascii="Consolas" w:hAnsi="Consolas" w:cs="Cascadia Mono"/>
@@ -39892,7 +39639,6 @@
         </w:rPr>
         <w:t xml:space="preserve">        </w:t>
       </w:r>
-      <w:proofErr w:type="spellStart"/>
       <w:proofErr w:type="gramStart"/>
       <w:r>
         <w:rPr>
@@ -39902,18 +39648,7 @@
           <w:szCs w:val="19"/>
           <w:highlight w:val="white"/>
         </w:rPr>
-        <w:t>array</w:t>
-      </w:r>
-      <w:proofErr w:type="spellEnd"/>
-      <w:r>
-        <w:rPr>
-          <w:rFonts w:ascii="Consolas" w:hAnsi="Consolas" w:cs="Cascadia Mono"/>
-          <w:color w:val="000000"/>
-          <w:sz w:val="18"/>
-          <w:szCs w:val="19"/>
-          <w:highlight w:val="white"/>
-        </w:rPr>
-        <w:t>[</w:t>
+        <w:t>array[</w:t>
       </w:r>
       <w:proofErr w:type="gramEnd"/>
       <w:r>
@@ -42834,7 +42569,6 @@
           <w:highlight w:val="white"/>
         </w:rPr>
       </w:pPr>
-      <w:proofErr w:type="spellStart"/>
       <w:r>
         <w:rPr>
           <w:rFonts w:ascii="Consolas" w:hAnsi="Consolas" w:cs="Cascadia Mono"/>
@@ -42843,40 +42577,7 @@
           <w:szCs w:val="18"/>
           <w:highlight w:val="white"/>
         </w:rPr>
-        <w:t>SortArrayByIndex</w:t>
-      </w:r>
-      <w:proofErr w:type="spellEnd"/>
-      <w:r>
-        <w:rPr>
-          <w:rFonts w:ascii="Consolas" w:hAnsi="Consolas" w:cs="Cascadia Mono"/>
-          <w:color w:val="000000"/>
-          <w:sz w:val="18"/>
-          <w:szCs w:val="18"/>
-          <w:highlight w:val="white"/>
-        </w:rPr>
-        <w:t>(</w:t>
-      </w:r>
-      <w:proofErr w:type="spellStart"/>
-      <w:r>
-        <w:rPr>
-          <w:rFonts w:ascii="Consolas" w:hAnsi="Consolas" w:cs="Cascadia Mono"/>
-          <w:color w:val="000000"/>
-          <w:sz w:val="18"/>
-          <w:szCs w:val="18"/>
-          <w:highlight w:val="white"/>
-        </w:rPr>
-        <w:t>array</w:t>
-      </w:r>
-      <w:proofErr w:type="spellEnd"/>
-      <w:r>
-        <w:rPr>
-          <w:rFonts w:ascii="Consolas" w:hAnsi="Consolas" w:cs="Cascadia Mono"/>
-          <w:color w:val="000000"/>
-          <w:sz w:val="18"/>
-          <w:szCs w:val="18"/>
-          <w:highlight w:val="white"/>
-        </w:rPr>
-        <w:t>);</w:t>
+        <w:t>SortArrayByIndex(array);</w:t>
       </w:r>
     </w:p>
     <w:p>
@@ -42939,7 +42640,6 @@
           <w:highlight w:val="white"/>
         </w:rPr>
       </w:pPr>
-      <w:proofErr w:type="spellStart"/>
       <w:r>
         <w:rPr>
           <w:rFonts w:ascii="Consolas" w:hAnsi="Consolas" w:cs="Cascadia Mono"/>
@@ -42958,18 +42658,7 @@
           <w:szCs w:val="18"/>
           <w:highlight w:val="white"/>
         </w:rPr>
-        <w:t>.WriteLine</w:t>
-      </w:r>
-      <w:proofErr w:type="spellEnd"/>
-      <w:r>
-        <w:rPr>
-          <w:rFonts w:ascii="Consolas" w:hAnsi="Consolas" w:cs="Cascadia Mono"/>
-          <w:color w:val="000000"/>
-          <w:sz w:val="18"/>
-          <w:szCs w:val="18"/>
-          <w:highlight w:val="white"/>
-        </w:rPr>
-        <w:t>(</w:t>
+        <w:t>.WriteLine(</w:t>
       </w:r>
       <w:r>
         <w:rPr>
@@ -43446,7 +43135,6 @@
         </w:rPr>
         <w:t xml:space="preserve"> точку </w:t>
       </w:r>
-      <w:proofErr w:type="spellStart"/>
       <w:r>
         <w:rPr>
           <w:sz w:val="22"/>
@@ -43455,7 +43143,6 @@
         </w:rPr>
         <w:t>Aij</w:t>
       </w:r>
-      <w:proofErr w:type="spellEnd"/>
       <w:r>
         <w:rPr>
           <w:sz w:val="22"/>
@@ -43463,7 +43150,6 @@
         </w:rPr>
         <w:t xml:space="preserve">, если </w:t>
       </w:r>
-      <w:proofErr w:type="spellStart"/>
       <w:r>
         <w:rPr>
           <w:sz w:val="22"/>
@@ -43472,7 +43158,6 @@
         </w:rPr>
         <w:t>Aij</w:t>
       </w:r>
-      <w:proofErr w:type="spellEnd"/>
       <w:r>
         <w:rPr>
           <w:sz w:val="22"/>
@@ -43487,7 +43172,6 @@
         </w:rPr>
         <w:t xml:space="preserve">является минимальным элементом в </w:t>
       </w:r>
-      <w:proofErr w:type="spellStart"/>
       <w:r>
         <w:rPr>
           <w:sz w:val="22"/>
@@ -43496,7 +43180,6 @@
         </w:rPr>
         <w:t>i</w:t>
       </w:r>
-      <w:proofErr w:type="spellEnd"/>
       <w:r>
         <w:rPr>
           <w:sz w:val="22"/>
@@ -43900,7 +43583,6 @@
         </w:rPr>
         <w:t xml:space="preserve">    </w:t>
       </w:r>
-      <w:proofErr w:type="spellStart"/>
       <w:r>
         <w:rPr>
           <w:rFonts w:ascii="Consolas" w:hAnsi="Consolas" w:cs="Cascadia Mono"/>
@@ -43912,7 +43594,6 @@
         </w:rPr>
         <w:t>int</w:t>
       </w:r>
-      <w:proofErr w:type="spellEnd"/>
       <w:r>
         <w:rPr>
           <w:rFonts w:ascii="Consolas" w:hAnsi="Consolas" w:cs="Cascadia Mono"/>
@@ -44024,7 +43705,6 @@
         </w:rPr>
         <w:t xml:space="preserve">    </w:t>
       </w:r>
-      <w:proofErr w:type="spellStart"/>
       <w:r>
         <w:rPr>
           <w:rFonts w:ascii="Consolas" w:hAnsi="Consolas" w:cs="Cascadia Mono"/>
@@ -44043,18 +43723,7 @@
           <w:szCs w:val="19"/>
           <w:highlight w:val="white"/>
         </w:rPr>
-        <w:t>.Write</w:t>
-      </w:r>
-      <w:proofErr w:type="spellEnd"/>
-      <w:r>
-        <w:rPr>
-          <w:rFonts w:ascii="Consolas" w:hAnsi="Consolas" w:cs="Cascadia Mono"/>
-          <w:color w:val="000000"/>
-          <w:sz w:val="18"/>
-          <w:szCs w:val="19"/>
-          <w:highlight w:val="white"/>
-        </w:rPr>
-        <w:t>(</w:t>
+        <w:t>.Write(</w:t>
       </w:r>
       <w:r>
         <w:rPr>
@@ -44376,7 +44045,6 @@
         </w:rPr>
         <w:t xml:space="preserve">    </w:t>
       </w:r>
-      <w:proofErr w:type="spellStart"/>
       <w:r>
         <w:rPr>
           <w:rFonts w:ascii="Consolas" w:hAnsi="Consolas" w:cs="Cascadia Mono"/>
@@ -44395,18 +44063,7 @@
           <w:szCs w:val="19"/>
           <w:highlight w:val="white"/>
         </w:rPr>
-        <w:t>.WriteLine</w:t>
-      </w:r>
-      <w:proofErr w:type="spellEnd"/>
-      <w:r>
-        <w:rPr>
-          <w:rFonts w:ascii="Consolas" w:hAnsi="Consolas" w:cs="Cascadia Mono"/>
-          <w:color w:val="000000"/>
-          <w:sz w:val="18"/>
-          <w:szCs w:val="19"/>
-          <w:highlight w:val="white"/>
-        </w:rPr>
-        <w:t>(</w:t>
+        <w:t>.WriteLine(</w:t>
       </w:r>
       <w:r>
         <w:rPr>
@@ -44976,7 +44633,6 @@
         </w:rPr>
         <w:t xml:space="preserve">    </w:t>
       </w:r>
-      <w:proofErr w:type="spellStart"/>
       <w:r>
         <w:rPr>
           <w:rFonts w:ascii="Consolas" w:hAnsi="Consolas" w:cs="Cascadia Mono"/>
@@ -44987,7 +44643,6 @@
         </w:rPr>
         <w:t>return</w:t>
       </w:r>
-      <w:proofErr w:type="spellEnd"/>
       <w:r>
         <w:rPr>
           <w:rFonts w:ascii="Consolas" w:hAnsi="Consolas" w:cs="Cascadia Mono"/>
@@ -48296,29 +47951,7 @@
           <w:szCs w:val="19"/>
           <w:highlight w:val="white"/>
         </w:rPr>
-        <w:t xml:space="preserve">                    </w:t>
-      </w:r>
-      <w:proofErr w:type="spellStart"/>
-      <w:r>
-        <w:rPr>
-          <w:rFonts w:ascii="Consolas" w:hAnsi="Consolas" w:cs="Cascadia Mono"/>
-          <w:color w:val="000000"/>
-          <w:sz w:val="18"/>
-          <w:szCs w:val="19"/>
-          <w:highlight w:val="white"/>
-        </w:rPr>
-        <w:t>isMinInRow</w:t>
-      </w:r>
-      <w:proofErr w:type="spellEnd"/>
-      <w:r>
-        <w:rPr>
-          <w:rFonts w:ascii="Consolas" w:hAnsi="Consolas" w:cs="Cascadia Mono"/>
-          <w:color w:val="000000"/>
-          <w:sz w:val="18"/>
-          <w:szCs w:val="19"/>
-          <w:highlight w:val="white"/>
-        </w:rPr>
-        <w:t xml:space="preserve"> = </w:t>
+        <w:t xml:space="preserve">                    isMinInRow = </w:t>
       </w:r>
       <w:proofErr w:type="spellStart"/>
       <w:r>
@@ -48798,29 +48431,7 @@
           <w:szCs w:val="19"/>
           <w:highlight w:val="white"/>
         </w:rPr>
-        <w:t xml:space="preserve">                    </w:t>
-      </w:r>
-      <w:proofErr w:type="spellStart"/>
-      <w:r>
-        <w:rPr>
-          <w:rFonts w:ascii="Consolas" w:hAnsi="Consolas" w:cs="Cascadia Mono"/>
-          <w:color w:val="000000"/>
-          <w:sz w:val="18"/>
-          <w:szCs w:val="19"/>
-          <w:highlight w:val="white"/>
-        </w:rPr>
-        <w:t>isMaxInCol</w:t>
-      </w:r>
-      <w:proofErr w:type="spellEnd"/>
-      <w:r>
-        <w:rPr>
-          <w:rFonts w:ascii="Consolas" w:hAnsi="Consolas" w:cs="Cascadia Mono"/>
-          <w:color w:val="000000"/>
-          <w:sz w:val="18"/>
-          <w:szCs w:val="19"/>
-          <w:highlight w:val="white"/>
-        </w:rPr>
-        <w:t xml:space="preserve"> = </w:t>
+        <w:t xml:space="preserve">                    isMaxInCol = </w:t>
       </w:r>
       <w:proofErr w:type="spellStart"/>
       <w:r>
@@ -49804,7 +49415,6 @@
           <w:lang w:val="en-US"/>
         </w:rPr>
       </w:pPr>
-      <w:proofErr w:type="spellStart"/>
       <w:proofErr w:type="gramStart"/>
       <w:r>
         <w:rPr>
@@ -49817,7 +49427,6 @@
         </w:rPr>
         <w:t>int</w:t>
       </w:r>
-      <w:proofErr w:type="spellEnd"/>
       <w:r>
         <w:rPr>
           <w:rFonts w:ascii="Consolas" w:hAnsi="Consolas" w:cs="Cascadia Mono"/>
@@ -49919,49 +49528,15 @@
           <w:sz w:val="18"/>
         </w:rPr>
       </w:pPr>
-      <w:proofErr w:type="spellStart"/>
-      <w:r>
-        <w:rPr>
-          <w:rFonts w:ascii="Consolas" w:hAnsi="Consolas" w:cs="Cascadia Mono"/>
-          <w:color w:val="000000"/>
-          <w:sz w:val="18"/>
-          <w:szCs w:val="19"/>
-          <w:highlight w:val="white"/>
-        </w:rPr>
-        <w:t>FindSaddlePoints</w:t>
-      </w:r>
-      <w:proofErr w:type="spellEnd"/>
-      <w:r>
-        <w:rPr>
-          <w:rFonts w:ascii="Consolas" w:hAnsi="Consolas" w:cs="Cascadia Mono"/>
-          <w:color w:val="000000"/>
-          <w:sz w:val="18"/>
-          <w:szCs w:val="19"/>
-          <w:highlight w:val="white"/>
-        </w:rPr>
-        <w:t>(</w:t>
-      </w:r>
-      <w:proofErr w:type="spellStart"/>
-      <w:r>
-        <w:rPr>
-          <w:rFonts w:ascii="Consolas" w:hAnsi="Consolas" w:cs="Cascadia Mono"/>
-          <w:color w:val="000000"/>
-          <w:sz w:val="18"/>
-          <w:szCs w:val="19"/>
-          <w:highlight w:val="white"/>
-        </w:rPr>
-        <w:t>matrix</w:t>
-      </w:r>
-      <w:proofErr w:type="spellEnd"/>
-      <w:r>
-        <w:rPr>
-          <w:rFonts w:ascii="Consolas" w:hAnsi="Consolas" w:cs="Cascadia Mono"/>
-          <w:color w:val="000000"/>
-          <w:sz w:val="18"/>
-          <w:szCs w:val="19"/>
-          <w:highlight w:val="white"/>
-        </w:rPr>
-        <w:t>);</w:t>
+      <w:r>
+        <w:rPr>
+          <w:rFonts w:ascii="Consolas" w:hAnsi="Consolas" w:cs="Cascadia Mono"/>
+          <w:color w:val="000000"/>
+          <w:sz w:val="18"/>
+          <w:szCs w:val="19"/>
+          <w:highlight w:val="white"/>
+        </w:rPr>
+        <w:t>FindSaddlePoints(matrix);</w:t>
       </w:r>
     </w:p>
     <w:p>
@@ -50531,7 +50106,6 @@
         </w:rPr>
         <w:t xml:space="preserve">        </w:t>
       </w:r>
-      <w:proofErr w:type="spellStart"/>
       <w:r>
         <w:rPr>
           <w:rFonts w:ascii="Consolas" w:hAnsi="Consolas" w:cs="Cascadia Mono"/>
@@ -50542,7 +50116,6 @@
         </w:rPr>
         <w:t>return</w:t>
       </w:r>
-      <w:proofErr w:type="spellEnd"/>
       <w:r>
         <w:rPr>
           <w:rFonts w:ascii="Consolas" w:hAnsi="Consolas" w:cs="Cascadia Mono"/>
@@ -51042,7 +50615,6 @@
         </w:rPr>
         <w:t xml:space="preserve">    </w:t>
       </w:r>
-      <w:proofErr w:type="spellStart"/>
       <w:r>
         <w:rPr>
           <w:rFonts w:ascii="Consolas" w:hAnsi="Consolas" w:cs="Cascadia Mono"/>
@@ -51053,7 +50625,6 @@
         </w:rPr>
         <w:t>return</w:t>
       </w:r>
-      <w:proofErr w:type="spellEnd"/>
       <w:r>
         <w:rPr>
           <w:rFonts w:ascii="Consolas" w:hAnsi="Consolas" w:cs="Cascadia Mono"/>
@@ -52262,29 +51833,7 @@
           <w:szCs w:val="19"/>
           <w:highlight w:val="white"/>
         </w:rPr>
-        <w:t xml:space="preserve">            </w:t>
-      </w:r>
-      <w:proofErr w:type="spellStart"/>
-      <w:r>
-        <w:rPr>
-          <w:rFonts w:ascii="Consolas" w:hAnsi="Consolas" w:cs="Cascadia Mono"/>
-          <w:color w:val="000000"/>
-          <w:sz w:val="18"/>
-          <w:szCs w:val="19"/>
-          <w:highlight w:val="white"/>
-        </w:rPr>
-        <w:t>shortestWord</w:t>
-      </w:r>
-      <w:proofErr w:type="spellEnd"/>
-      <w:r>
-        <w:rPr>
-          <w:rFonts w:ascii="Consolas" w:hAnsi="Consolas" w:cs="Cascadia Mono"/>
-          <w:color w:val="000000"/>
-          <w:sz w:val="18"/>
-          <w:szCs w:val="19"/>
-          <w:highlight w:val="white"/>
-        </w:rPr>
-        <w:t xml:space="preserve"> = </w:t>
+        <w:t xml:space="preserve">            shortestWord = </w:t>
       </w:r>
       <w:proofErr w:type="spellStart"/>
       <w:r>
@@ -53014,29 +52563,7 @@
           <w:szCs w:val="19"/>
           <w:highlight w:val="white"/>
         </w:rPr>
-        <w:t xml:space="preserve">            </w:t>
-      </w:r>
-      <w:proofErr w:type="spellStart"/>
-      <w:r>
-        <w:rPr>
-          <w:rFonts w:ascii="Consolas" w:hAnsi="Consolas" w:cs="Cascadia Mono"/>
-          <w:color w:val="000000"/>
-          <w:sz w:val="18"/>
-          <w:szCs w:val="19"/>
-          <w:highlight w:val="white"/>
-        </w:rPr>
-        <w:t>longestWord</w:t>
-      </w:r>
-      <w:proofErr w:type="spellEnd"/>
-      <w:r>
-        <w:rPr>
-          <w:rFonts w:ascii="Consolas" w:hAnsi="Consolas" w:cs="Cascadia Mono"/>
-          <w:color w:val="000000"/>
-          <w:sz w:val="18"/>
-          <w:szCs w:val="19"/>
-          <w:highlight w:val="white"/>
-        </w:rPr>
-        <w:t xml:space="preserve"> = </w:t>
+        <w:t xml:space="preserve">            longestWord = </w:t>
       </w:r>
       <w:proofErr w:type="spellStart"/>
       <w:r>
@@ -53903,29 +53430,7 @@
           <w:szCs w:val="19"/>
           <w:highlight w:val="white"/>
         </w:rPr>
-        <w:t xml:space="preserve">            </w:t>
-      </w:r>
-      <w:proofErr w:type="spellStart"/>
-      <w:r>
-        <w:rPr>
-          <w:rFonts w:ascii="Consolas" w:hAnsi="Consolas" w:cs="Cascadia Mono"/>
-          <w:color w:val="000000"/>
-          <w:sz w:val="18"/>
-          <w:szCs w:val="19"/>
-          <w:highlight w:val="white"/>
-        </w:rPr>
-        <w:t>words</w:t>
-      </w:r>
-      <w:proofErr w:type="spellEnd"/>
-      <w:r>
-        <w:rPr>
-          <w:rFonts w:ascii="Consolas" w:hAnsi="Consolas" w:cs="Cascadia Mono"/>
-          <w:color w:val="000000"/>
-          <w:sz w:val="18"/>
-          <w:szCs w:val="19"/>
-          <w:highlight w:val="white"/>
-        </w:rPr>
-        <w:t xml:space="preserve">[i] = </w:t>
+        <w:t xml:space="preserve">            words[i] = </w:t>
       </w:r>
       <w:proofErr w:type="spellStart"/>
       <w:r>
@@ -54121,31 +53626,7 @@
           <w:highlight w:val="white"/>
           <w:lang w:val="en-US"/>
         </w:rPr>
-        <w:t xml:space="preserve">            words[</w:t>
-      </w:r>
-      <w:proofErr w:type="spellStart"/>
-      <w:r>
-        <w:rPr>
-          <w:rFonts w:ascii="Consolas" w:hAnsi="Consolas" w:cs="Cascadia Mono"/>
-          <w:color w:val="000000"/>
-          <w:sz w:val="18"/>
-          <w:szCs w:val="19"/>
-          <w:highlight w:val="white"/>
-          <w:lang w:val="en-US"/>
-        </w:rPr>
-        <w:t>i</w:t>
-      </w:r>
-      <w:proofErr w:type="spellEnd"/>
-      <w:r>
-        <w:rPr>
-          <w:rFonts w:ascii="Consolas" w:hAnsi="Consolas" w:cs="Cascadia Mono"/>
-          <w:color w:val="000000"/>
-          <w:sz w:val="18"/>
-          <w:szCs w:val="19"/>
-          <w:highlight w:val="white"/>
-          <w:lang w:val="en-US"/>
-        </w:rPr>
-        <w:t xml:space="preserve">] = </w:t>
+        <w:t xml:space="preserve">            words[i] = </w:t>
       </w:r>
       <w:proofErr w:type="spellStart"/>
       <w:r>
@@ -55127,29 +54608,7 @@
           <w:szCs w:val="19"/>
           <w:highlight w:val="white"/>
         </w:rPr>
-        <w:t xml:space="preserve">            </w:t>
-      </w:r>
-      <w:proofErr w:type="spellStart"/>
-      <w:r>
-        <w:rPr>
-          <w:rFonts w:ascii="Consolas" w:hAnsi="Consolas" w:cs="Cascadia Mono"/>
-          <w:color w:val="000000"/>
-          <w:sz w:val="18"/>
-          <w:szCs w:val="19"/>
-          <w:highlight w:val="white"/>
-        </w:rPr>
-        <w:t>chars</w:t>
-      </w:r>
-      <w:proofErr w:type="spellEnd"/>
-      <w:r>
-        <w:rPr>
-          <w:rFonts w:ascii="Consolas" w:hAnsi="Consolas" w:cs="Cascadia Mono"/>
-          <w:color w:val="000000"/>
-          <w:sz w:val="18"/>
-          <w:szCs w:val="19"/>
-          <w:highlight w:val="white"/>
-        </w:rPr>
-        <w:t xml:space="preserve">[i] = </w:t>
+        <w:t xml:space="preserve">            chars[i] = </w:t>
       </w:r>
       <w:r>
         <w:rPr>
@@ -55479,7 +54938,6 @@
         </w:rPr>
         <w:t xml:space="preserve">    </w:t>
       </w:r>
-      <w:proofErr w:type="spellStart"/>
       <w:r>
         <w:rPr>
           <w:rFonts w:ascii="Consolas" w:hAnsi="Consolas" w:cs="Cascadia Mono"/>
@@ -55490,7 +54948,6 @@
         </w:rPr>
         <w:t>return</w:t>
       </w:r>
-      <w:proofErr w:type="spellEnd"/>
       <w:r>
         <w:rPr>
           <w:rFonts w:ascii="Consolas" w:hAnsi="Consolas" w:cs="Cascadia Mono"/>
@@ -56141,7 +55598,6 @@
           <w:highlight w:val="white"/>
         </w:rPr>
       </w:pPr>
-      <w:proofErr w:type="spellStart"/>
       <w:r>
         <w:rPr>
           <w:rFonts w:ascii="Consolas" w:hAnsi="Consolas" w:cs="Cascadia Mono"/>
@@ -56160,18 +55616,7 @@
           <w:szCs w:val="19"/>
           <w:highlight w:val="white"/>
         </w:rPr>
-        <w:t>.WriteLine</w:t>
-      </w:r>
-      <w:proofErr w:type="spellEnd"/>
-      <w:r>
-        <w:rPr>
-          <w:rFonts w:ascii="Consolas" w:hAnsi="Consolas" w:cs="Cascadia Mono"/>
-          <w:color w:val="000000"/>
-          <w:sz w:val="18"/>
-          <w:szCs w:val="19"/>
-          <w:highlight w:val="white"/>
-        </w:rPr>
-        <w:t>(</w:t>
+        <w:t>.WriteLine(</w:t>
       </w:r>
       <w:r>
         <w:rPr>
@@ -56570,7 +56015,6 @@
           <w:highlight w:val="white"/>
         </w:rPr>
       </w:pPr>
-      <w:proofErr w:type="spellStart"/>
       <w:r>
         <w:rPr>
           <w:rFonts w:ascii="Consolas" w:hAnsi="Consolas" w:cs="Cascadia Mono"/>
@@ -56589,18 +56033,7 @@
           <w:szCs w:val="19"/>
           <w:highlight w:val="white"/>
         </w:rPr>
-        <w:t>.WriteLine</w:t>
-      </w:r>
-      <w:proofErr w:type="spellEnd"/>
-      <w:r>
-        <w:rPr>
-          <w:rFonts w:ascii="Consolas" w:hAnsi="Consolas" w:cs="Cascadia Mono"/>
-          <w:color w:val="000000"/>
-          <w:sz w:val="18"/>
-          <w:szCs w:val="19"/>
-          <w:highlight w:val="white"/>
-        </w:rPr>
-        <w:t>(</w:t>
+        <w:t>.WriteLine(</w:t>
       </w:r>
       <w:r>
         <w:rPr>
@@ -56636,7 +56069,6 @@
           <w:lang w:val="en-US"/>
         </w:rPr>
       </w:pPr>
-      <w:proofErr w:type="spellStart"/>
       <w:r>
         <w:rPr>
           <w:rFonts w:ascii="Consolas" w:hAnsi="Consolas" w:cs="Cascadia Mono"/>
@@ -56655,40 +56087,7 @@
           <w:szCs w:val="19"/>
           <w:highlight w:val="white"/>
         </w:rPr>
-        <w:t>.WriteLine</w:t>
-      </w:r>
-      <w:proofErr w:type="spellEnd"/>
-      <w:r>
-        <w:rPr>
-          <w:rFonts w:ascii="Consolas" w:hAnsi="Consolas" w:cs="Cascadia Mono"/>
-          <w:color w:val="000000"/>
-          <w:sz w:val="18"/>
-          <w:szCs w:val="19"/>
-          <w:highlight w:val="white"/>
-        </w:rPr>
-        <w:t>(</w:t>
-      </w:r>
-      <w:proofErr w:type="spellStart"/>
-      <w:r>
-        <w:rPr>
-          <w:rFonts w:ascii="Consolas" w:hAnsi="Consolas" w:cs="Cascadia Mono"/>
-          <w:color w:val="000000"/>
-          <w:sz w:val="18"/>
-          <w:szCs w:val="19"/>
-          <w:highlight w:val="white"/>
-        </w:rPr>
-        <w:t>resultText</w:t>
-      </w:r>
-      <w:proofErr w:type="spellEnd"/>
-      <w:r>
-        <w:rPr>
-          <w:rFonts w:ascii="Consolas" w:hAnsi="Consolas" w:cs="Cascadia Mono"/>
-          <w:color w:val="000000"/>
-          <w:sz w:val="18"/>
-          <w:szCs w:val="19"/>
-          <w:highlight w:val="white"/>
-        </w:rPr>
-        <w:t>);</w:t>
+        <w:t>.WriteLine(resultText);</w:t>
       </w:r>
     </w:p>
     <w:p>
@@ -57688,7 +57087,7 @@
       <w:rPr>
         <w:noProof/>
       </w:rPr>
-      <w:t>17</w:t>
+      <w:t>21</w:t>
     </w:r>
     <w:r>
       <w:fldChar w:fldCharType="end"/>
@@ -63700,7 +63099,7 @@
 </file>
 
 <file path=customXml/itemProps1.xml><?xml version="1.0" encoding="utf-8"?>
-<ds:datastoreItem xmlns:ds="http://schemas.openxmlformats.org/officeDocument/2006/customXml" ds:itemID="{DB68FFB2-AA3B-4E38-8D43-D6702A6A4FD3}">
+<ds:datastoreItem xmlns:ds="http://schemas.openxmlformats.org/officeDocument/2006/customXml" ds:itemID="{4C8D1862-BEA9-41E5-82AF-2C13F1F60A47}">
   <ds:schemaRefs>
     <ds:schemaRef ds:uri="http://schemas.openxmlformats.org/officeDocument/2006/bibliography"/>
   </ds:schemaRefs>
